--- a/Core-Java/Java 8 Optional-2022.docx
+++ b/Core-Java/Java 8 Optional-2022.docx
@@ -1,6 +1,6 @@
 
 <file path=word/document.xml><?xml version="1.0" encoding="utf-8"?>
-<w:document xmlns:wpc="http://schemas.microsoft.com/office/word/2010/wordprocessingCanvas" xmlns:cx="http://schemas.microsoft.com/office/drawing/2014/chartex" xmlns:cx1="http://schemas.microsoft.com/office/drawing/2015/9/8/chartex" xmlns:cx2="http://schemas.microsoft.com/office/drawing/2015/10/21/chartex" xmlns:cx3="http://schemas.microsoft.com/office/drawing/2016/5/9/chartex" xmlns:cx4="http://schemas.microsoft.com/office/drawing/2016/5/10/chartex" xmlns:cx5="http://schemas.microsoft.com/office/drawing/2016/5/11/chartex" xmlns:cx6="http://schemas.microsoft.com/office/drawing/2016/5/12/chartex" xmlns:cx7="http://schemas.microsoft.com/office/drawing/2016/5/13/chartex" xmlns:cx8="http://schemas.microsoft.com/office/drawing/2016/5/14/chartex" xmlns:mc="http://schemas.openxmlformats.org/markup-compatibility/2006" xmlns:aink="http://schemas.microsoft.com/office/drawing/2016/ink" xmlns:am3d="http://schemas.microsoft.com/office/drawing/2017/model3d" xmlns:o="urn:schemas-microsoft-com:office:office" xmlns:oel="http://schemas.microsoft.com/office/2019/extlst" xmlns:r="http://schemas.openxmlformats.org/officeDocument/2006/relationships" xmlns:m="http://schemas.openxmlformats.org/officeDocument/2006/math" xmlns:v="urn:schemas-microsoft-com:vml" xmlns:wp14="http://schemas.microsoft.com/office/word/2010/wordprocessingDrawing" xmlns:wp="http://schemas.openxmlformats.org/drawingml/2006/wordprocessingDrawing" xmlns:w10="urn:schemas-microsoft-com:office:word" xmlns:w="http://schemas.openxmlformats.org/wordprocessingml/2006/main" xmlns:w14="http://schemas.microsoft.com/office/word/2010/wordml" xmlns:w15="http://schemas.microsoft.com/office/word/2012/wordml" xmlns:w16cex="http://schemas.microsoft.com/office/word/2018/wordml/cex" xmlns:w16cid="http://schemas.microsoft.com/office/word/2016/wordml/cid" xmlns:w16="http://schemas.microsoft.com/office/word/2018/wordml" xmlns:w16du="http://schemas.microsoft.com/office/word/2023/wordml/word16du" xmlns:w16sdtdh="http://schemas.microsoft.com/office/word/2020/wordml/sdtdatahash" xmlns:w16se="http://schemas.microsoft.com/office/word/2015/wordml/symex" xmlns:wpg="http://schemas.microsoft.com/office/word/2010/wordprocessingGroup" xmlns:wpi="http://schemas.microsoft.com/office/word/2010/wordprocessingInk" xmlns:wne="http://schemas.microsoft.com/office/word/2006/wordml" xmlns:wps="http://schemas.microsoft.com/office/word/2010/wordprocessingShape" mc:Ignorable="w14 w15 w16se w16cid w16 w16cex w16sdtdh w16du wp14">
+<w:document xmlns:wpc="http://schemas.microsoft.com/office/word/2010/wordprocessingCanvas" xmlns:cx="http://schemas.microsoft.com/office/drawing/2014/chartex" xmlns:cx1="http://schemas.microsoft.com/office/drawing/2015/9/8/chartex" xmlns:cx2="http://schemas.microsoft.com/office/drawing/2015/10/21/chartex" xmlns:cx3="http://schemas.microsoft.com/office/drawing/2016/5/9/chartex" xmlns:cx4="http://schemas.microsoft.com/office/drawing/2016/5/10/chartex" xmlns:cx5="http://schemas.microsoft.com/office/drawing/2016/5/11/chartex" xmlns:cx6="http://schemas.microsoft.com/office/drawing/2016/5/12/chartex" xmlns:cx7="http://schemas.microsoft.com/office/drawing/2016/5/13/chartex" xmlns:cx8="http://schemas.microsoft.com/office/drawing/2016/5/14/chartex" xmlns:mc="http://schemas.openxmlformats.org/markup-compatibility/2006" xmlns:aink="http://schemas.microsoft.com/office/drawing/2016/ink" xmlns:am3d="http://schemas.microsoft.com/office/drawing/2017/model3d" xmlns:o="urn:schemas-microsoft-com:office:office" xmlns:oel="http://schemas.microsoft.com/office/2019/extlst" xmlns:r="http://schemas.openxmlformats.org/officeDocument/2006/relationships" xmlns:m="http://schemas.openxmlformats.org/officeDocument/2006/math" xmlns:v="urn:schemas-microsoft-com:vml" xmlns:wp14="http://schemas.microsoft.com/office/word/2010/wordprocessingDrawing" xmlns:wp="http://schemas.openxmlformats.org/drawingml/2006/wordprocessingDrawing" xmlns:w10="urn:schemas-microsoft-com:office:word" xmlns:w="http://schemas.openxmlformats.org/wordprocessingml/2006/main" xmlns:w14="http://schemas.microsoft.com/office/word/2010/wordml" xmlns:w15="http://schemas.microsoft.com/office/word/2012/wordml" xmlns:w16cex="http://schemas.microsoft.com/office/word/2018/wordml/cex" xmlns:w16cid="http://schemas.microsoft.com/office/word/2016/wordml/cid" xmlns:w16="http://schemas.microsoft.com/office/word/2018/wordml" xmlns:w16du="http://schemas.microsoft.com/office/word/2023/wordml/word16du" xmlns:w16sdtdh="http://schemas.microsoft.com/office/word/2020/wordml/sdtdatahash" xmlns:w16sdtfl="http://schemas.microsoft.com/office/word/2024/wordml/sdtformatlock" xmlns:w16se="http://schemas.microsoft.com/office/word/2015/wordml/symex" xmlns:wpg="http://schemas.microsoft.com/office/word/2010/wordprocessingGroup" xmlns:wpi="http://schemas.microsoft.com/office/word/2010/wordprocessingInk" xmlns:wne="http://schemas.microsoft.com/office/word/2006/wordml" xmlns:wps="http://schemas.microsoft.com/office/word/2010/wordprocessingShape" mc:Ignorable="w14 w15 w16se w16cid w16 w16cex w16sdtdh w16sdtfl w16du wp14">
   <w:body>
     <w:p>
       <w:pPr>
@@ -340,11 +340,19 @@
           <w:color w:val="080808"/>
         </w:rPr>
       </w:pPr>
+      <w:proofErr w:type="gramStart"/>
       <w:r>
         <w:rPr>
           <w:color w:val="0033B3"/>
         </w:rPr>
-        <w:t xml:space="preserve">public static </w:t>
+        <w:t>public static</w:t>
+      </w:r>
+      <w:proofErr w:type="gramEnd"/>
+      <w:r>
+        <w:rPr>
+          <w:color w:val="0033B3"/>
+        </w:rPr>
+        <w:t xml:space="preserve"> </w:t>
       </w:r>
       <w:r>
         <w:rPr>
@@ -399,6 +407,7 @@
         </w:rPr>
         <w:t>(</w:t>
       </w:r>
+      <w:proofErr w:type="gramStart"/>
       <w:r>
         <w:rPr>
           <w:color w:val="000000"/>
@@ -409,7 +418,14 @@
         <w:rPr>
           <w:color w:val="080808"/>
         </w:rPr>
-        <w:t xml:space="preserve">!= </w:t>
+        <w:t>!</w:t>
+      </w:r>
+      <w:proofErr w:type="gramEnd"/>
+      <w:r>
+        <w:rPr>
+          <w:color w:val="080808"/>
+        </w:rPr>
+        <w:t xml:space="preserve">= </w:t>
       </w:r>
       <w:r>
         <w:rPr>
@@ -417,11 +433,19 @@
         </w:rPr>
         <w:t>null</w:t>
       </w:r>
+      <w:proofErr w:type="gramStart"/>
       <w:r>
         <w:rPr>
           <w:color w:val="080808"/>
         </w:rPr>
-        <w:t xml:space="preserve">) ? </w:t>
+        <w:t>) ?</w:t>
+      </w:r>
+      <w:proofErr w:type="gramEnd"/>
+      <w:r>
+        <w:rPr>
+          <w:color w:val="080808"/>
+        </w:rPr>
+        <w:t xml:space="preserve"> </w:t>
       </w:r>
       <w:proofErr w:type="spellStart"/>
       <w:r>
@@ -651,6 +675,7 @@
         <w:t>+</w:t>
       </w:r>
       <w:proofErr w:type="spellStart"/>
+      <w:proofErr w:type="gramStart"/>
       <w:r>
         <w:rPr>
           <w:color w:val="000000"/>
@@ -664,6 +689,7 @@
         <w:t>.isPresent</w:t>
       </w:r>
       <w:proofErr w:type="spellEnd"/>
+      <w:proofErr w:type="gramEnd"/>
       <w:r>
         <w:rPr>
           <w:color w:val="080808"/>
@@ -805,6 +831,7 @@
         <w:t xml:space="preserve">public static void </w:t>
       </w:r>
       <w:proofErr w:type="spellStart"/>
+      <w:proofErr w:type="gramStart"/>
       <w:r>
         <w:rPr>
           <w:color w:val="00627A"/>
@@ -818,6 +845,7 @@
         </w:rPr>
         <w:t>(</w:t>
       </w:r>
+      <w:proofErr w:type="gramEnd"/>
       <w:r>
         <w:rPr>
           <w:color w:val="000000"/>
@@ -875,7 +903,21 @@
         <w:rPr>
           <w:color w:val="067D17"/>
         </w:rPr>
-        <w:t>"Value : "</w:t>
+        <w:t>"</w:t>
+      </w:r>
+      <w:proofErr w:type="gramStart"/>
+      <w:r>
+        <w:rPr>
+          <w:color w:val="067D17"/>
+        </w:rPr>
+        <w:t>Value :</w:t>
+      </w:r>
+      <w:proofErr w:type="gramEnd"/>
+      <w:r>
+        <w:rPr>
+          <w:color w:val="067D17"/>
+        </w:rPr>
+        <w:t xml:space="preserve"> "</w:t>
       </w:r>
       <w:r>
         <w:rPr>
@@ -900,8 +942,16 @@
           <w:color w:val="080808"/>
         </w:rPr>
         <w:br/>
-        <w:t xml:space="preserve">    }</w:t>
-      </w:r>
+        <w:t xml:space="preserve">  </w:t>
+      </w:r>
+      <w:proofErr w:type="gramStart"/>
+      <w:r>
+        <w:rPr>
+          <w:color w:val="080808"/>
+        </w:rPr>
+        <w:t xml:space="preserve">  }</w:t>
+      </w:r>
+      <w:proofErr w:type="gramEnd"/>
       <w:r>
         <w:rPr>
           <w:color w:val="080808"/>
@@ -921,6 +971,7 @@
         </w:rPr>
         <w:t xml:space="preserve">public static void </w:t>
       </w:r>
+      <w:proofErr w:type="gramStart"/>
       <w:r>
         <w:rPr>
           <w:color w:val="00627A"/>
@@ -943,7 +994,14 @@
         <w:rPr>
           <w:color w:val="080808"/>
         </w:rPr>
-        <w:t xml:space="preserve">[] </w:t>
+        <w:t>[</w:t>
+      </w:r>
+      <w:proofErr w:type="gramEnd"/>
+      <w:r>
+        <w:rPr>
+          <w:color w:val="080808"/>
+        </w:rPr>
+        <w:t xml:space="preserve">] </w:t>
       </w:r>
       <w:proofErr w:type="spellStart"/>
       <w:r>
@@ -1195,8 +1253,16 @@
           <w:color w:val="080808"/>
         </w:rPr>
         <w:br/>
-        <w:t xml:space="preserve">    }</w:t>
-      </w:r>
+        <w:t xml:space="preserve">  </w:t>
+      </w:r>
+      <w:proofErr w:type="gramStart"/>
+      <w:r>
+        <w:rPr>
+          <w:color w:val="080808"/>
+        </w:rPr>
+        <w:t xml:space="preserve">  }</w:t>
+      </w:r>
+      <w:proofErr w:type="gramEnd"/>
       <w:r>
         <w:rPr>
           <w:color w:val="080808"/>
@@ -1248,8 +1314,18 @@
           <w:bCs/>
           <w:color w:val="000000"/>
         </w:rPr>
-        <w:t>using .ifPresent</w:t>
-      </w:r>
+        <w:t>using .</w:t>
+      </w:r>
+      <w:proofErr w:type="spellStart"/>
+      <w:r>
+        <w:rPr>
+          <w:b/>
+          <w:bCs/>
+          <w:color w:val="000000"/>
+        </w:rPr>
+        <w:t>ifPresent</w:t>
+      </w:r>
+      <w:proofErr w:type="spellEnd"/>
       <w:proofErr w:type="gramEnd"/>
       <w:r>
         <w:rPr>
@@ -1427,12 +1503,18 @@
         <w:t>opt.ifPresent</w:t>
       </w:r>
       <w:proofErr w:type="spellEnd"/>
-      <w:proofErr w:type="gramEnd"/>
-      <w:r>
-        <w:rPr>
-          <w:color w:val="000000"/>
-        </w:rPr>
-        <w:t xml:space="preserve">( (value) -&gt; </w:t>
+      <w:r>
+        <w:rPr>
+          <w:color w:val="000000"/>
+        </w:rPr>
+        <w:t>( (</w:t>
+      </w:r>
+      <w:proofErr w:type="gramEnd"/>
+      <w:r>
+        <w:rPr>
+          <w:color w:val="000000"/>
+        </w:rPr>
+        <w:t xml:space="preserve">value) -&gt; </w:t>
       </w:r>
       <w:proofErr w:type="spellStart"/>
       <w:r>
@@ -1470,14 +1552,40 @@
           <w:bCs/>
           <w:color w:val="008000"/>
         </w:rPr>
-        <w:t>"We got :"</w:t>
-      </w:r>
-      <w:r>
-        <w:rPr>
-          <w:color w:val="000000"/>
-        </w:rPr>
-        <w:t>+value));</w:t>
-      </w:r>
+        <w:t xml:space="preserve">"We </w:t>
+      </w:r>
+      <w:proofErr w:type="gramStart"/>
+      <w:r>
+        <w:rPr>
+          <w:b/>
+          <w:bCs/>
+          <w:color w:val="008000"/>
+        </w:rPr>
+        <w:t>got :</w:t>
+      </w:r>
+      <w:proofErr w:type="gramEnd"/>
+      <w:r>
+        <w:rPr>
+          <w:b/>
+          <w:bCs/>
+          <w:color w:val="008000"/>
+        </w:rPr>
+        <w:t>"</w:t>
+      </w:r>
+      <w:r>
+        <w:rPr>
+          <w:color w:val="000000"/>
+        </w:rPr>
+        <w:t>+value)</w:t>
+      </w:r>
+      <w:proofErr w:type="gramStart"/>
+      <w:r>
+        <w:rPr>
+          <w:color w:val="000000"/>
+        </w:rPr>
+        <w:t>);</w:t>
+      </w:r>
+      <w:proofErr w:type="gramEnd"/>
     </w:p>
     <w:p>
       <w:pPr>
@@ -1593,8 +1701,18 @@
           <w:bCs/>
           <w:color w:val="000000"/>
         </w:rPr>
-        <w:t>).ifPresent</w:t>
-      </w:r>
+        <w:t>).</w:t>
+      </w:r>
+      <w:proofErr w:type="spellStart"/>
+      <w:r>
+        <w:rPr>
+          <w:b/>
+          <w:bCs/>
+          <w:color w:val="000000"/>
+        </w:rPr>
+        <w:t>ifPresent</w:t>
+      </w:r>
+      <w:proofErr w:type="spellEnd"/>
       <w:proofErr w:type="gramEnd"/>
       <w:r>
         <w:rPr>
@@ -1654,8 +1772,18 @@
           <w:bCs/>
           <w:color w:val="000000"/>
         </w:rPr>
-        <w:t>+v));</w:t>
-      </w:r>
+        <w:t>+v)</w:t>
+      </w:r>
+      <w:proofErr w:type="gramStart"/>
+      <w:r>
+        <w:rPr>
+          <w:b/>
+          <w:bCs/>
+          <w:color w:val="000000"/>
+        </w:rPr>
+        <w:t>);</w:t>
+      </w:r>
+      <w:proofErr w:type="gramEnd"/>
     </w:p>
     <w:p>
       <w:pPr>
@@ -2545,11 +2673,19 @@
         <w:t>val</w:t>
       </w:r>
       <w:proofErr w:type="spellEnd"/>
-      <w:r>
-        <w:rPr>
-          <w:color w:val="000000"/>
-        </w:rPr>
-        <w:t xml:space="preserve">).get()); </w:t>
+      <w:proofErr w:type="gramStart"/>
+      <w:r>
+        <w:rPr>
+          <w:color w:val="000000"/>
+        </w:rPr>
+        <w:t>).get</w:t>
+      </w:r>
+      <w:proofErr w:type="gramEnd"/>
+      <w:r>
+        <w:rPr>
+          <w:color w:val="000000"/>
+        </w:rPr>
+        <w:t xml:space="preserve">()); </w:t>
       </w:r>
       <w:r>
         <w:rPr>
@@ -2793,7 +2929,21 @@
         <w:rPr>
           <w:color w:val="000000"/>
         </w:rPr>
-        <w:t xml:space="preserve">(str).get()); </w:t>
+        <w:t>(str</w:t>
+      </w:r>
+      <w:proofErr w:type="gramStart"/>
+      <w:r>
+        <w:rPr>
+          <w:color w:val="000000"/>
+        </w:rPr>
+        <w:t>).get</w:t>
+      </w:r>
+      <w:proofErr w:type="gramEnd"/>
+      <w:r>
+        <w:rPr>
+          <w:color w:val="000000"/>
+        </w:rPr>
+        <w:t xml:space="preserve">()); </w:t>
       </w:r>
       <w:r>
         <w:rPr>
@@ -3043,7 +3193,14 @@
         <w:rPr>
           <w:color w:val="000000"/>
         </w:rPr>
-        <w:t>(str).</w:t>
+        <w:t>(str</w:t>
+      </w:r>
+      <w:proofErr w:type="gramStart"/>
+      <w:r>
+        <w:rPr>
+          <w:color w:val="000000"/>
+        </w:rPr>
+        <w:t>).</w:t>
       </w:r>
       <w:proofErr w:type="spellStart"/>
       <w:r>
@@ -3053,6 +3210,7 @@
         <w:t>orElse</w:t>
       </w:r>
       <w:proofErr w:type="spellEnd"/>
+      <w:proofErr w:type="gramEnd"/>
       <w:r>
         <w:rPr>
           <w:color w:val="000000"/>
@@ -3790,14 +3948,14 @@
         <w:rPr>
           <w:color w:val="000000"/>
         </w:rPr>
-        <w:t>main(</w:t>
-      </w:r>
-      <w:proofErr w:type="gramEnd"/>
-      <w:r>
-        <w:rPr>
-          <w:color w:val="000000"/>
-        </w:rPr>
-        <w:t xml:space="preserve">String[] </w:t>
+        <w:t>main(String[</w:t>
+      </w:r>
+      <w:proofErr w:type="gramEnd"/>
+      <w:r>
+        <w:rPr>
+          <w:color w:val="000000"/>
+        </w:rPr>
+        <w:t xml:space="preserve">] </w:t>
       </w:r>
       <w:proofErr w:type="spellStart"/>
       <w:r>
@@ -3923,6 +4081,7 @@
         <w:t>val</w:t>
       </w:r>
       <w:proofErr w:type="spellEnd"/>
+      <w:proofErr w:type="gramStart"/>
       <w:r>
         <w:rPr>
           <w:color w:val="000000"/>
@@ -3937,6 +4096,7 @@
         <w:t>orElse</w:t>
       </w:r>
       <w:proofErr w:type="spellEnd"/>
+      <w:proofErr w:type="gramEnd"/>
       <w:r>
         <w:rPr>
           <w:color w:val="000000"/>
@@ -3944,6 +4104,7 @@
         <w:t>(</w:t>
       </w:r>
       <w:proofErr w:type="spellStart"/>
+      <w:proofErr w:type="gramStart"/>
       <w:r>
         <w:rPr>
           <w:i/>
@@ -3957,7 +4118,14 @@
         <w:rPr>
           <w:color w:val="000000"/>
         </w:rPr>
-        <w:t>());</w:t>
+        <w:t>(</w:t>
+      </w:r>
+      <w:proofErr w:type="gramEnd"/>
+      <w:r>
+        <w:rPr>
+          <w:color w:val="000000"/>
+        </w:rPr>
+        <w:t>));</w:t>
       </w:r>
       <w:r>
         <w:rPr>
@@ -4145,18 +4313,8 @@
           <w:bCs/>
           <w:color w:val="008000"/>
         </w:rPr>
-        <w:t xml:space="preserve">Get Other value method </w:t>
-      </w:r>
-      <w:proofErr w:type="gramStart"/>
-      <w:r>
-        <w:rPr>
-          <w:b/>
-          <w:bCs/>
-          <w:color w:val="008000"/>
-        </w:rPr>
-        <w:t>called</w:t>
-      </w:r>
-      <w:proofErr w:type="gramEnd"/>
+        <w:t>Get Other value method called</w:t>
+      </w:r>
       <w:r>
         <w:rPr>
           <w:rFonts w:ascii="Courier New" w:eastAsia="Times New Roman" w:hAnsi="Courier New" w:cs="Courier New"/>
@@ -4250,6 +4408,7 @@
         <w:t xml:space="preserve">() by default calls the </w:t>
       </w:r>
       <w:proofErr w:type="spellStart"/>
+      <w:proofErr w:type="gramStart"/>
       <w:r>
         <w:rPr>
           <w:b/>
@@ -4264,18 +4423,35 @@
           <w:b/>
           <w:bCs/>
         </w:rPr>
-        <w:t xml:space="preserve">() </w:t>
-      </w:r>
-      <w:r>
-        <w:rPr>
-          <w:b/>
-          <w:bCs/>
-        </w:rPr>
-        <w:t>even if it is non null</w:t>
+        <w:t>(</w:t>
+      </w:r>
+      <w:proofErr w:type="gramEnd"/>
+      <w:r>
+        <w:rPr>
+          <w:b/>
+          <w:bCs/>
+        </w:rPr>
+        <w:t xml:space="preserve">) </w:t>
+      </w:r>
+      <w:r>
+        <w:rPr>
+          <w:b/>
+          <w:bCs/>
+        </w:rPr>
+        <w:t xml:space="preserve">even if it is non </w:t>
+      </w:r>
+      <w:proofErr w:type="gramStart"/>
+      <w:r>
+        <w:rPr>
+          <w:b/>
+          <w:bCs/>
+        </w:rPr>
+        <w:t>null</w:t>
       </w:r>
       <w:r>
         <w:t>;</w:t>
       </w:r>
+      <w:proofErr w:type="gramEnd"/>
     </w:p>
     <w:p>
       <w:pPr>
@@ -5000,15 +5176,7 @@
         <w:pStyle w:val="NoSpacing"/>
       </w:pPr>
       <w:r>
-        <w:t xml:space="preserve">Method </w:t>
-      </w:r>
-      <w:proofErr w:type="gramStart"/>
-      <w:r>
-        <w:t>called</w:t>
-      </w:r>
-      <w:proofErr w:type="gramEnd"/>
-      <w:r>
-        <w:t xml:space="preserve"> </w:t>
+        <w:t xml:space="preserve">Method called </w:t>
       </w:r>
     </w:p>
     <w:p>
@@ -5330,8 +5498,16 @@
         <w:rPr>
           <w:color w:val="000000"/>
         </w:rPr>
-        <w:t>(name);</w:t>
-      </w:r>
+        <w:t>(name</w:t>
+      </w:r>
+      <w:proofErr w:type="gramStart"/>
+      <w:r>
+        <w:rPr>
+          <w:color w:val="000000"/>
+        </w:rPr>
+        <w:t>);</w:t>
+      </w:r>
+      <w:proofErr w:type="gramEnd"/>
     </w:p>
     <w:p>
       <w:pPr>
@@ -5587,7 +5763,6 @@
         <w:t>orElseThrow</w:t>
       </w:r>
       <w:proofErr w:type="spellEnd"/>
-      <w:proofErr w:type="gramEnd"/>
       <w:r>
         <w:rPr>
           <w:rFonts w:ascii="Source Code Pro" w:hAnsi="Source Code Pro"/>
@@ -5620,6 +5795,7 @@
         </w:rPr>
         <w:t>::</w:t>
       </w:r>
+      <w:proofErr w:type="gramEnd"/>
       <w:r>
         <w:rPr>
           <w:rStyle w:val="hljs-keyword"/>
@@ -5632,6 +5808,7 @@
         </w:rPr>
         <w:t>new</w:t>
       </w:r>
+      <w:proofErr w:type="gramStart"/>
       <w:r>
         <w:rPr>
           <w:rFonts w:ascii="Source Code Pro" w:hAnsi="Source Code Pro"/>
@@ -5642,6 +5819,7 @@
         </w:rPr>
         <w:t>);</w:t>
       </w:r>
+      <w:proofErr w:type="gramEnd"/>
     </w:p>
     <w:p>
       <w:pPr>
@@ -5942,8 +6120,18 @@
           <w:color w:val="000000"/>
           <w:shd w:val="clear" w:color="auto" w:fill="FAFAFA"/>
         </w:rPr>
-        <w:t>();</w:t>
-      </w:r>
+        <w:t>(</w:t>
+      </w:r>
+      <w:proofErr w:type="gramStart"/>
+      <w:r>
+        <w:rPr>
+          <w:rFonts w:ascii="Source Code Pro" w:hAnsi="Source Code Pro"/>
+          <w:color w:val="000000"/>
+          <w:shd w:val="clear" w:color="auto" w:fill="FAFAFA"/>
+        </w:rPr>
+        <w:t>);</w:t>
+      </w:r>
+      <w:proofErr w:type="gramEnd"/>
     </w:p>
     <w:p>
       <w:pPr>
@@ -6264,21 +6452,8 @@
           <w:szCs w:val="23"/>
           <w:shd w:val="clear" w:color="auto" w:fill="FFFFFF"/>
         </w:rPr>
-        <w:t xml:space="preserve"> - returns the 'raw' </w:t>
-      </w:r>
-      <w:proofErr w:type="gramStart"/>
-      <w:r>
-        <w:rPr>
-          <w:rFonts w:ascii="Segoe UI" w:hAnsi="Segoe UI" w:cs="Segoe UI"/>
-          <w:strike/>
-          <w:color w:val="232629"/>
-          <w:sz w:val="23"/>
-          <w:szCs w:val="23"/>
-          <w:shd w:val="clear" w:color="auto" w:fill="FFFFFF"/>
-        </w:rPr>
-        <w:t>object</w:t>
-      </w:r>
-      <w:proofErr w:type="gramEnd"/>
+        <w:t> - returns the 'raw' object</w:t>
+      </w:r>
     </w:p>
     <w:p>
       <w:pPr>
@@ -6375,7 +6550,7 @@
           <w:rFonts w:ascii="Source Code Pro" w:hAnsi="Source Code Pro"/>
           <w:bdr w:val="none" w:sz="0" w:space="0" w:color="auto" w:frame="1"/>
         </w:rPr>
-        <w:t>(</w:t>
+        <w:t>(String[</w:t>
       </w:r>
       <w:proofErr w:type="gramEnd"/>
       <w:r>
@@ -6384,9 +6559,10 @@
           <w:rFonts w:ascii="Source Code Pro" w:hAnsi="Source Code Pro"/>
           <w:bdr w:val="none" w:sz="0" w:space="0" w:color="auto" w:frame="1"/>
         </w:rPr>
-        <w:t xml:space="preserve">String[] </w:t>
-      </w:r>
-      <w:proofErr w:type="spellStart"/>
+        <w:t xml:space="preserve">] </w:t>
+      </w:r>
+      <w:proofErr w:type="spellStart"/>
+      <w:proofErr w:type="gramStart"/>
       <w:r>
         <w:rPr>
           <w:rStyle w:val="hljs-params"/>
@@ -6412,6 +6588,7 @@
         </w:rPr>
         <w:t xml:space="preserve"> {</w:t>
       </w:r>
+      <w:proofErr w:type="gramEnd"/>
     </w:p>
     <w:p>
       <w:pPr>
@@ -6521,8 +6698,9 @@
           <w:rFonts w:ascii="Source Code Pro" w:hAnsi="Source Code Pro"/>
           <w:bdr w:val="none" w:sz="0" w:space="0" w:color="auto" w:frame="1"/>
         </w:rPr>
-        <w:t>(</w:t>
-      </w:r>
+        <w:t>(Test::</w:t>
+      </w:r>
+      <w:proofErr w:type="spellStart"/>
       <w:proofErr w:type="gramEnd"/>
       <w:r>
         <w:rPr>
@@ -6530,26 +6708,27 @@
           <w:rFonts w:ascii="Source Code Pro" w:hAnsi="Source Code Pro"/>
           <w:bdr w:val="none" w:sz="0" w:space="0" w:color="auto" w:frame="1"/>
         </w:rPr>
-        <w:t>Test::</w:t>
-      </w:r>
-      <w:proofErr w:type="spellStart"/>
+        <w:t>getOutput</w:t>
+      </w:r>
+      <w:proofErr w:type="spellEnd"/>
       <w:r>
         <w:rPr>
           <w:rStyle w:val="HTMLCode"/>
           <w:rFonts w:ascii="Source Code Pro" w:hAnsi="Source Code Pro"/>
           <w:bdr w:val="none" w:sz="0" w:space="0" w:color="auto" w:frame="1"/>
         </w:rPr>
-        <w:t>getOutput</w:t>
-      </w:r>
-      <w:proofErr w:type="spellEnd"/>
+        <w:t>)</w:t>
+      </w:r>
+      <w:proofErr w:type="gramStart"/>
       <w:r>
         <w:rPr>
           <w:rStyle w:val="HTMLCode"/>
           <w:rFonts w:ascii="Source Code Pro" w:hAnsi="Source Code Pro"/>
           <w:bdr w:val="none" w:sz="0" w:space="0" w:color="auto" w:frame="1"/>
         </w:rPr>
-        <w:t>));</w:t>
-      </w:r>
+        <w:t>);</w:t>
+      </w:r>
+      <w:proofErr w:type="gramEnd"/>
     </w:p>
     <w:p>
       <w:pPr>
@@ -6605,15 +6784,25 @@
           <w:rFonts w:ascii="Source Code Pro" w:hAnsi="Source Code Pro"/>
           <w:bdr w:val="none" w:sz="0" w:space="0" w:color="auto" w:frame="1"/>
         </w:rPr>
-        <w:t>(Test::</w:t>
-      </w:r>
-      <w:proofErr w:type="spellStart"/>
+        <w:t>(</w:t>
+      </w:r>
+      <w:proofErr w:type="gramStart"/>
       <w:r>
         <w:rPr>
           <w:rStyle w:val="HTMLCode"/>
           <w:rFonts w:ascii="Source Code Pro" w:hAnsi="Source Code Pro"/>
           <w:bdr w:val="none" w:sz="0" w:space="0" w:color="auto" w:frame="1"/>
         </w:rPr>
+        <w:t>Test::</w:t>
+      </w:r>
+      <w:proofErr w:type="spellStart"/>
+      <w:proofErr w:type="gramEnd"/>
+      <w:r>
+        <w:rPr>
+          <w:rStyle w:val="HTMLCode"/>
+          <w:rFonts w:ascii="Source Code Pro" w:hAnsi="Source Code Pro"/>
+          <w:bdr w:val="none" w:sz="0" w:space="0" w:color="auto" w:frame="1"/>
+        </w:rPr>
         <w:t>getOutputOpt</w:t>
       </w:r>
       <w:proofErr w:type="spellEnd"/>
@@ -6623,8 +6812,18 @@
           <w:rFonts w:ascii="Source Code Pro" w:hAnsi="Source Code Pro"/>
           <w:bdr w:val="none" w:sz="0" w:space="0" w:color="auto" w:frame="1"/>
         </w:rPr>
-        <w:t>));</w:t>
-      </w:r>
+        <w:t>)</w:t>
+      </w:r>
+      <w:proofErr w:type="gramStart"/>
+      <w:r>
+        <w:rPr>
+          <w:rStyle w:val="HTMLCode"/>
+          <w:rFonts w:ascii="Source Code Pro" w:hAnsi="Source Code Pro"/>
+          <w:bdr w:val="none" w:sz="0" w:space="0" w:color="auto" w:frame="1"/>
+        </w:rPr>
+        <w:t>);</w:t>
+      </w:r>
+      <w:proofErr w:type="gramEnd"/>
     </w:p>
     <w:p>
       <w:pPr>
@@ -6708,7 +6907,16 @@
           <w:rFonts w:ascii="Source Code Pro" w:hAnsi="Source Code Pro"/>
           <w:bdr w:val="none" w:sz="0" w:space="0" w:color="auto" w:frame="1"/>
         </w:rPr>
-        <w:t>String input)</w:t>
+        <w:t xml:space="preserve">String </w:t>
+      </w:r>
+      <w:proofErr w:type="gramStart"/>
+      <w:r>
+        <w:rPr>
+          <w:rStyle w:val="hljs-params"/>
+          <w:rFonts w:ascii="Source Code Pro" w:hAnsi="Source Code Pro"/>
+          <w:bdr w:val="none" w:sz="0" w:space="0" w:color="auto" w:frame="1"/>
+        </w:rPr>
+        <w:t>input)</w:t>
       </w:r>
       <w:r>
         <w:rPr>
@@ -6718,6 +6926,7 @@
         </w:rPr>
         <w:t xml:space="preserve"> {</w:t>
       </w:r>
+      <w:proofErr w:type="gramEnd"/>
     </w:p>
     <w:p>
       <w:pPr>
@@ -6811,6 +7020,7 @@
         </w:rPr>
         <w:t xml:space="preserve"> </w:t>
       </w:r>
+      <w:proofErr w:type="gramStart"/>
       <w:r>
         <w:rPr>
           <w:rStyle w:val="hljs-literal"/>
@@ -6825,7 +7035,16 @@
           <w:rFonts w:ascii="Source Code Pro" w:hAnsi="Source Code Pro"/>
           <w:bdr w:val="none" w:sz="0" w:space="0" w:color="auto" w:frame="1"/>
         </w:rPr>
-        <w:t xml:space="preserve"> : </w:t>
+        <w:t xml:space="preserve"> :</w:t>
+      </w:r>
+      <w:proofErr w:type="gramEnd"/>
+      <w:r>
+        <w:rPr>
+          <w:rStyle w:val="HTMLCode"/>
+          <w:rFonts w:ascii="Source Code Pro" w:hAnsi="Source Code Pro"/>
+          <w:bdr w:val="none" w:sz="0" w:space="0" w:color="auto" w:frame="1"/>
+        </w:rPr>
+        <w:t xml:space="preserve"> </w:t>
       </w:r>
       <w:r>
         <w:rPr>
@@ -6841,8 +7060,18 @@
           <w:rFonts w:ascii="Source Code Pro" w:hAnsi="Source Code Pro"/>
           <w:bdr w:val="none" w:sz="0" w:space="0" w:color="auto" w:frame="1"/>
         </w:rPr>
-        <w:t xml:space="preserve"> + input;</w:t>
-      </w:r>
+        <w:t xml:space="preserve"> + </w:t>
+      </w:r>
+      <w:proofErr w:type="gramStart"/>
+      <w:r>
+        <w:rPr>
+          <w:rStyle w:val="HTMLCode"/>
+          <w:rFonts w:ascii="Source Code Pro" w:hAnsi="Source Code Pro"/>
+          <w:bdr w:val="none" w:sz="0" w:space="0" w:color="auto" w:frame="1"/>
+        </w:rPr>
+        <w:t>input;</w:t>
+      </w:r>
+      <w:proofErr w:type="gramEnd"/>
     </w:p>
     <w:p>
       <w:pPr>
@@ -6926,7 +7155,16 @@
           <w:rFonts w:ascii="Source Code Pro" w:hAnsi="Source Code Pro"/>
           <w:bdr w:val="none" w:sz="0" w:space="0" w:color="auto" w:frame="1"/>
         </w:rPr>
-        <w:t>String input)</w:t>
+        <w:t xml:space="preserve">String </w:t>
+      </w:r>
+      <w:proofErr w:type="gramStart"/>
+      <w:r>
+        <w:rPr>
+          <w:rStyle w:val="hljs-params"/>
+          <w:rFonts w:ascii="Source Code Pro" w:hAnsi="Source Code Pro"/>
+          <w:bdr w:val="none" w:sz="0" w:space="0" w:color="auto" w:frame="1"/>
+        </w:rPr>
+        <w:t>input)</w:t>
       </w:r>
       <w:r>
         <w:rPr>
@@ -6936,6 +7174,7 @@
         </w:rPr>
         <w:t xml:space="preserve"> {</w:t>
       </w:r>
+      <w:proofErr w:type="gramEnd"/>
     </w:p>
     <w:p>
       <w:pPr>
@@ -7097,8 +7336,18 @@
           <w:rFonts w:ascii="Source Code Pro" w:hAnsi="Source Code Pro"/>
           <w:bdr w:val="none" w:sz="0" w:space="0" w:color="auto" w:frame="1"/>
         </w:rPr>
-        <w:t xml:space="preserve"> + input);</w:t>
-      </w:r>
+        <w:t xml:space="preserve"> + input</w:t>
+      </w:r>
+      <w:proofErr w:type="gramStart"/>
+      <w:r>
+        <w:rPr>
+          <w:rStyle w:val="HTMLCode"/>
+          <w:rFonts w:ascii="Source Code Pro" w:hAnsi="Source Code Pro"/>
+          <w:bdr w:val="none" w:sz="0" w:space="0" w:color="auto" w:frame="1"/>
+        </w:rPr>
+        <w:t>);</w:t>
+      </w:r>
+      <w:proofErr w:type="gramEnd"/>
     </w:p>
     <w:p>
       <w:pPr>
@@ -7220,6 +7469,7 @@
         </w:rPr>
         <w:t xml:space="preserve">input == </w:t>
       </w:r>
+      <w:proofErr w:type="gramStart"/>
       <w:r>
         <w:rPr>
           <w:b/>
@@ -7232,8 +7482,16 @@
         <w:rPr>
           <w:color w:val="000000"/>
         </w:rPr>
-        <w:t xml:space="preserve">? </w:t>
-      </w:r>
+        <w:t>?</w:t>
+      </w:r>
+      <w:proofErr w:type="gramEnd"/>
+      <w:r>
+        <w:rPr>
+          <w:color w:val="000000"/>
+        </w:rPr>
+        <w:t xml:space="preserve"> </w:t>
+      </w:r>
+      <w:proofErr w:type="gramStart"/>
       <w:r>
         <w:rPr>
           <w:b/>
@@ -7246,7 +7504,14 @@
         <w:rPr>
           <w:color w:val="000000"/>
         </w:rPr>
-        <w:t xml:space="preserve">: </w:t>
+        <w:t>:</w:t>
+      </w:r>
+      <w:proofErr w:type="gramEnd"/>
+      <w:r>
+        <w:rPr>
+          <w:color w:val="000000"/>
+        </w:rPr>
+        <w:t xml:space="preserve"> </w:t>
       </w:r>
       <w:r>
         <w:rPr>
@@ -7346,6 +7611,7 @@
         </w:rPr>
         <w:t xml:space="preserve">input == </w:t>
       </w:r>
+      <w:proofErr w:type="gramStart"/>
       <w:r>
         <w:rPr>
           <w:b/>
@@ -7358,7 +7624,14 @@
         <w:rPr>
           <w:color w:val="000000"/>
         </w:rPr>
-        <w:t xml:space="preserve">? </w:t>
+        <w:t>?</w:t>
+      </w:r>
+      <w:proofErr w:type="gramEnd"/>
+      <w:r>
+        <w:rPr>
+          <w:color w:val="000000"/>
+        </w:rPr>
+        <w:t xml:space="preserve"> </w:t>
       </w:r>
       <w:proofErr w:type="spellStart"/>
       <w:r>
@@ -7623,7 +7896,14 @@
         <w:rPr>
           <w:color w:val="000000"/>
         </w:rPr>
-        <w:t>(input).</w:t>
+        <w:t>(input</w:t>
+      </w:r>
+      <w:proofErr w:type="gramStart"/>
+      <w:r>
+        <w:rPr>
+          <w:color w:val="000000"/>
+        </w:rPr>
+        <w:t>).</w:t>
       </w:r>
       <w:proofErr w:type="spellStart"/>
       <w:r>
@@ -7633,6 +7913,7 @@
         <w:t>flatMap</w:t>
       </w:r>
       <w:proofErr w:type="spellEnd"/>
+      <w:proofErr w:type="gramEnd"/>
       <w:r>
         <w:rPr>
           <w:color w:val="000000"/>
@@ -7653,8 +7934,16 @@
         <w:rPr>
           <w:color w:val="000000"/>
         </w:rPr>
-        <w:t>(in)));</w:t>
-      </w:r>
+        <w:t>(in))</w:t>
+      </w:r>
+      <w:proofErr w:type="gramStart"/>
+      <w:r>
+        <w:rPr>
+          <w:color w:val="000000"/>
+        </w:rPr>
+        <w:t>);</w:t>
+      </w:r>
+      <w:proofErr w:type="gramEnd"/>
     </w:p>
     <w:p>
       <w:pPr>
@@ -8355,15 +8644,7 @@
         <w:pStyle w:val="NoSpacing"/>
       </w:pPr>
       <w:r>
-        <w:t xml:space="preserve">Any method return value can </w:t>
-      </w:r>
-      <w:proofErr w:type="gramStart"/>
-      <w:r>
-        <w:t>be wrapped</w:t>
-      </w:r>
-      <w:proofErr w:type="gramEnd"/>
-      <w:r>
-        <w:t xml:space="preserve"> inside Optional as given below.</w:t>
+        <w:t>Any method return value can be wrapped inside Optional as given below.</w:t>
       </w:r>
     </w:p>
     <w:p>
@@ -8389,6 +8670,7 @@
         <w:t xml:space="preserve">String </w:t>
       </w:r>
       <w:proofErr w:type="spellStart"/>
+      <w:proofErr w:type="gramStart"/>
       <w:r>
         <w:rPr>
           <w:color w:val="000000"/>
@@ -8402,6 +8684,7 @@
         </w:rPr>
         <w:t>(</w:t>
       </w:r>
+      <w:proofErr w:type="gramEnd"/>
       <w:r>
         <w:rPr>
           <w:b/>
@@ -8431,6 +8714,7 @@
         <w:br/>
         <w:t xml:space="preserve">    </w:t>
       </w:r>
+      <w:proofErr w:type="gramStart"/>
       <w:r>
         <w:rPr>
           <w:b/>
@@ -8446,6 +8730,7 @@
         <w:t>(</w:t>
       </w:r>
       <w:proofErr w:type="spellStart"/>
+      <w:proofErr w:type="gramEnd"/>
       <w:r>
         <w:rPr>
           <w:color w:val="6A3E3E"/>
@@ -8519,25 +8804,55 @@
         </w:rPr>
         <w:br/>
       </w:r>
-      <w:r>
-        <w:rPr>
-          <w:color w:val="000000"/>
-        </w:rPr>
-        <w:br/>
-      </w:r>
+    </w:p>
+    <w:p>
+      <w:pPr>
+        <w:pStyle w:val="HTMLPreformatted"/>
+        <w:shd w:val="clear" w:color="auto" w:fill="FFFFFF"/>
+        <w:rPr>
+          <w:color w:val="000000"/>
+        </w:rPr>
+      </w:pPr>
+    </w:p>
+    <w:p>
+      <w:pPr>
+        <w:pStyle w:val="HTMLPreformatted"/>
+        <w:shd w:val="clear" w:color="auto" w:fill="FFFFFF"/>
+        <w:rPr>
+          <w:color w:val="000000"/>
+        </w:rPr>
+      </w:pPr>
+    </w:p>
+    <w:p>
+      <w:pPr>
+        <w:pStyle w:val="HTMLPreformatted"/>
+        <w:shd w:val="clear" w:color="auto" w:fill="FFFFFF"/>
+        <w:rPr>
+          <w:color w:val="000000"/>
+        </w:rPr>
+      </w:pPr>
       <w:r>
         <w:rPr>
           <w:b/>
           <w:bCs/>
           <w:color w:val="7F0055"/>
         </w:rPr>
+        <w:lastRenderedPageBreak/>
         <w:t xml:space="preserve">public void </w:t>
       </w:r>
-      <w:r>
-        <w:rPr>
-          <w:color w:val="000000"/>
-        </w:rPr>
-        <w:t>check() {</w:t>
+      <w:proofErr w:type="gramStart"/>
+      <w:r>
+        <w:rPr>
+          <w:color w:val="000000"/>
+        </w:rPr>
+        <w:t>check(</w:t>
+      </w:r>
+      <w:proofErr w:type="gramEnd"/>
+      <w:r>
+        <w:rPr>
+          <w:color w:val="000000"/>
+        </w:rPr>
+        <w:t>) {</w:t>
       </w:r>
       <w:r>
         <w:rPr>
@@ -8589,6 +8904,7 @@
         <w:t>(</w:t>
       </w:r>
       <w:proofErr w:type="spellStart"/>
+      <w:proofErr w:type="gramStart"/>
       <w:r>
         <w:rPr>
           <w:color w:val="000000"/>
@@ -8600,7 +8916,14 @@
         <w:rPr>
           <w:color w:val="000000"/>
         </w:rPr>
-        <w:t>(1));</w:t>
+        <w:t>(</w:t>
+      </w:r>
+      <w:proofErr w:type="gramEnd"/>
+      <w:r>
+        <w:rPr>
+          <w:color w:val="000000"/>
+        </w:rPr>
+        <w:t>1));</w:t>
       </w:r>
       <w:r>
         <w:rPr>
@@ -8640,6 +8963,7 @@
         <w:t>(</w:t>
       </w:r>
       <w:proofErr w:type="spellStart"/>
+      <w:proofErr w:type="gramStart"/>
       <w:r>
         <w:rPr>
           <w:color w:val="6A3E3E"/>
@@ -8657,7 +8981,14 @@
         <w:rPr>
           <w:color w:val="000000"/>
         </w:rPr>
-        <w:t xml:space="preserve">()); </w:t>
+        <w:t>(</w:t>
+      </w:r>
+      <w:proofErr w:type="gramEnd"/>
+      <w:r>
+        <w:rPr>
+          <w:color w:val="000000"/>
+        </w:rPr>
+        <w:t xml:space="preserve">)); </w:t>
       </w:r>
       <w:r>
         <w:rPr>
@@ -8689,7 +9020,6 @@
         <w:rPr>
           <w:color w:val="3F7F5F"/>
         </w:rPr>
-        <w:lastRenderedPageBreak/>
         <w:br/>
         <w:t xml:space="preserve">    </w:t>
       </w:r>
@@ -8734,6 +9064,7 @@
         <w:t>(</w:t>
       </w:r>
       <w:proofErr w:type="spellStart"/>
+      <w:proofErr w:type="gramStart"/>
       <w:r>
         <w:rPr>
           <w:color w:val="000000"/>
@@ -8745,7 +9076,14 @@
         <w:rPr>
           <w:color w:val="000000"/>
         </w:rPr>
-        <w:t>(0));</w:t>
+        <w:t>(</w:t>
+      </w:r>
+      <w:proofErr w:type="gramEnd"/>
+      <w:r>
+        <w:rPr>
+          <w:color w:val="000000"/>
+        </w:rPr>
+        <w:t>0));</w:t>
       </w:r>
       <w:r>
         <w:rPr>
@@ -8784,6 +9122,7 @@
         </w:rPr>
         <w:t>(</w:t>
       </w:r>
+      <w:proofErr w:type="gramStart"/>
       <w:r>
         <w:rPr>
           <w:color w:val="6A3E3E"/>
@@ -8794,7 +9133,14 @@
         <w:rPr>
           <w:color w:val="000000"/>
         </w:rPr>
-        <w:t xml:space="preserve">.get()); </w:t>
+        <w:t>.get(</w:t>
+      </w:r>
+      <w:proofErr w:type="gramEnd"/>
+      <w:r>
+        <w:rPr>
+          <w:color w:val="000000"/>
+        </w:rPr>
+        <w:t xml:space="preserve">)); </w:t>
       </w:r>
       <w:r>
         <w:rPr>
@@ -8803,17 +9149,25 @@
         <w:t xml:space="preserve">// </w:t>
       </w:r>
       <w:proofErr w:type="spellStart"/>
+      <w:proofErr w:type="gramStart"/>
       <w:r>
         <w:rPr>
           <w:color w:val="3F7F5F"/>
         </w:rPr>
-        <w:t>java.util.NoSuchElementException</w:t>
-      </w:r>
-      <w:proofErr w:type="spellEnd"/>
+        <w:t>java.util</w:t>
+      </w:r>
+      <w:proofErr w:type="gramEnd"/>
       <w:r>
         <w:rPr>
           <w:color w:val="3F7F5F"/>
         </w:rPr>
+        <w:t>.NoSuchElementException</w:t>
+      </w:r>
+      <w:proofErr w:type="spellEnd"/>
+      <w:r>
+        <w:rPr>
+          <w:color w:val="3F7F5F"/>
+        </w:rPr>
         <w:br/>
       </w:r>
       <w:r>
@@ -8822,6 +9176,361 @@
         </w:rPr>
         <w:t>}</w:t>
       </w:r>
+    </w:p>
+    <w:p>
+      <w:pPr>
+        <w:pStyle w:val="NoSpacing"/>
+      </w:pPr>
+    </w:p>
+    <w:p>
+      <w:pPr>
+        <w:pStyle w:val="NoSpacing"/>
+      </w:pPr>
+      <w:r>
+        <w:t>Some other examples to learn.</w:t>
+      </w:r>
+    </w:p>
+    <w:p>
+      <w:pPr>
+        <w:pStyle w:val="NoSpacing"/>
+      </w:pPr>
+    </w:p>
+    <w:p>
+      <w:pPr>
+        <w:pStyle w:val="NoSpacing"/>
+      </w:pPr>
+      <w:r>
+        <w:t xml:space="preserve">public Optional&lt;String&gt; </w:t>
+      </w:r>
+      <w:proofErr w:type="spellStart"/>
+      <w:proofErr w:type="gramStart"/>
+      <w:r>
+        <w:t>getCityDetails</w:t>
+      </w:r>
+      <w:proofErr w:type="spellEnd"/>
+      <w:r>
+        <w:t>(</w:t>
+      </w:r>
+      <w:proofErr w:type="gramEnd"/>
+      <w:r>
+        <w:t xml:space="preserve">User </w:t>
+      </w:r>
+      <w:proofErr w:type="gramStart"/>
+      <w:r>
+        <w:t>user) {</w:t>
+      </w:r>
+      <w:proofErr w:type="gramEnd"/>
+    </w:p>
+    <w:p>
+      <w:pPr>
+        <w:pStyle w:val="NoSpacing"/>
+      </w:pPr>
+      <w:r>
+        <w:tab/>
+        <w:t>// return Optional.ofNullable(user</w:t>
+      </w:r>
+      <w:proofErr w:type="gramStart"/>
+      <w:r>
+        <w:t>).map</w:t>
+      </w:r>
+      <w:proofErr w:type="gramEnd"/>
+      <w:r>
+        <w:t>(</w:t>
+      </w:r>
+      <w:proofErr w:type="gramStart"/>
+      <w:r>
+        <w:t>User::</w:t>
+      </w:r>
+      <w:proofErr w:type="gramEnd"/>
+      <w:r>
+        <w:t>getAddress</w:t>
+      </w:r>
+      <w:proofErr w:type="gramStart"/>
+      <w:r>
+        <w:t>).map</w:t>
+      </w:r>
+      <w:proofErr w:type="gramEnd"/>
+      <w:r>
+        <w:t>(</w:t>
+      </w:r>
+      <w:proofErr w:type="gramStart"/>
+      <w:r>
+        <w:t>Address::</w:t>
+      </w:r>
+      <w:proofErr w:type="gramEnd"/>
+      <w:r>
+        <w:t>getCity</w:t>
+      </w:r>
+      <w:proofErr w:type="gramStart"/>
+      <w:r>
+        <w:t>);</w:t>
+      </w:r>
+      <w:proofErr w:type="gramEnd"/>
+    </w:p>
+    <w:p>
+      <w:pPr>
+        <w:pStyle w:val="NoSpacing"/>
+      </w:pPr>
+      <w:r>
+        <w:tab/>
+        <w:t xml:space="preserve">return </w:t>
+      </w:r>
+      <w:proofErr w:type="spellStart"/>
+      <w:r>
+        <w:t>Optional.ofNullable</w:t>
+      </w:r>
+      <w:proofErr w:type="spellEnd"/>
+      <w:r>
+        <w:t>(user</w:t>
+      </w:r>
+      <w:proofErr w:type="gramStart"/>
+      <w:r>
+        <w:t>).map</w:t>
+      </w:r>
+      <w:proofErr w:type="gramEnd"/>
+      <w:r>
+        <w:t>(</w:t>
+      </w:r>
+      <w:proofErr w:type="spellStart"/>
+      <w:r>
+        <w:t>usr</w:t>
+      </w:r>
+      <w:proofErr w:type="spellEnd"/>
+      <w:r>
+        <w:t xml:space="preserve"> -&gt; </w:t>
+      </w:r>
+      <w:proofErr w:type="spellStart"/>
+      <w:proofErr w:type="gramStart"/>
+      <w:r>
+        <w:t>usr.getAddress</w:t>
+      </w:r>
+      <w:proofErr w:type="spellEnd"/>
+      <w:proofErr w:type="gramEnd"/>
+      <w:r>
+        <w:t>()</w:t>
+      </w:r>
+      <w:proofErr w:type="gramStart"/>
+      <w:r>
+        <w:t>).map</w:t>
+      </w:r>
+      <w:proofErr w:type="gramEnd"/>
+      <w:r>
+        <w:t>(</w:t>
+      </w:r>
+      <w:proofErr w:type="spellStart"/>
+      <w:r>
+        <w:t>adrs</w:t>
+      </w:r>
+      <w:proofErr w:type="spellEnd"/>
+      <w:r>
+        <w:t xml:space="preserve"> -&gt; </w:t>
+      </w:r>
+      <w:proofErr w:type="spellStart"/>
+      <w:proofErr w:type="gramStart"/>
+      <w:r>
+        <w:t>adrs.getCity</w:t>
+      </w:r>
+      <w:proofErr w:type="spellEnd"/>
+      <w:proofErr w:type="gramEnd"/>
+      <w:r>
+        <w:t>()</w:t>
+      </w:r>
+      <w:proofErr w:type="gramStart"/>
+      <w:r>
+        <w:t>);</w:t>
+      </w:r>
+      <w:proofErr w:type="gramEnd"/>
+    </w:p>
+    <w:p>
+      <w:pPr>
+        <w:pStyle w:val="NoSpacing"/>
+      </w:pPr>
+      <w:r>
+        <w:t>}</w:t>
+      </w:r>
+    </w:p>
+    <w:p>
+      <w:pPr>
+        <w:pStyle w:val="NoSpacing"/>
+      </w:pPr>
+      <w:r>
+        <w:tab/>
+      </w:r>
+    </w:p>
+    <w:p>
+      <w:pPr>
+        <w:pStyle w:val="NoSpacing"/>
+      </w:pPr>
+      <w:r>
+        <w:t xml:space="preserve">public String </w:t>
+      </w:r>
+      <w:proofErr w:type="spellStart"/>
+      <w:proofErr w:type="gramStart"/>
+      <w:r>
+        <w:t>getUserCityDetails</w:t>
+      </w:r>
+      <w:proofErr w:type="spellEnd"/>
+      <w:r>
+        <w:t>(</w:t>
+      </w:r>
+      <w:proofErr w:type="gramEnd"/>
+      <w:r>
+        <w:t>User user) {</w:t>
+      </w:r>
+    </w:p>
+    <w:p>
+      <w:pPr>
+        <w:pStyle w:val="NoSpacing"/>
+      </w:pPr>
+      <w:r>
+        <w:tab/>
+        <w:t>// return Optional.ofNullable(user</w:t>
+      </w:r>
+      <w:proofErr w:type="gramStart"/>
+      <w:r>
+        <w:t>).map</w:t>
+      </w:r>
+      <w:proofErr w:type="gramEnd"/>
+      <w:r>
+        <w:t>(</w:t>
+      </w:r>
+      <w:proofErr w:type="gramStart"/>
+      <w:r>
+        <w:t>User::</w:t>
+      </w:r>
+      <w:proofErr w:type="gramEnd"/>
+      <w:r>
+        <w:t>getAddress</w:t>
+      </w:r>
+      <w:proofErr w:type="gramStart"/>
+      <w:r>
+        <w:t>).map</w:t>
+      </w:r>
+      <w:proofErr w:type="gramEnd"/>
+      <w:r>
+        <w:t>(</w:t>
+      </w:r>
+      <w:proofErr w:type="gramStart"/>
+      <w:r>
+        <w:t>Address::</w:t>
+      </w:r>
+      <w:proofErr w:type="gramEnd"/>
+      <w:r>
+        <w:t>getCity</w:t>
+      </w:r>
+      <w:proofErr w:type="gramStart"/>
+      <w:r>
+        <w:t>).orElse</w:t>
+      </w:r>
+      <w:proofErr w:type="gramEnd"/>
+      <w:r>
+        <w:t>("Chennai"</w:t>
+      </w:r>
+      <w:proofErr w:type="gramStart"/>
+      <w:r>
+        <w:t>);</w:t>
+      </w:r>
+      <w:proofErr w:type="gramEnd"/>
+    </w:p>
+    <w:p>
+      <w:pPr>
+        <w:pStyle w:val="NoSpacing"/>
+      </w:pPr>
+      <w:r>
+        <w:tab/>
+        <w:t xml:space="preserve">return </w:t>
+      </w:r>
+      <w:proofErr w:type="spellStart"/>
+      <w:r>
+        <w:t>Optional.ofNullable</w:t>
+      </w:r>
+      <w:proofErr w:type="spellEnd"/>
+      <w:r>
+        <w:t>(user</w:t>
+      </w:r>
+      <w:proofErr w:type="gramStart"/>
+      <w:r>
+        <w:t>).map</w:t>
+      </w:r>
+      <w:proofErr w:type="gramEnd"/>
+      <w:r>
+        <w:t>(</w:t>
+      </w:r>
+      <w:proofErr w:type="spellStart"/>
+      <w:r>
+        <w:t>usr</w:t>
+      </w:r>
+      <w:proofErr w:type="spellEnd"/>
+      <w:r>
+        <w:t xml:space="preserve"> -&gt; </w:t>
+      </w:r>
+      <w:proofErr w:type="spellStart"/>
+      <w:proofErr w:type="gramStart"/>
+      <w:r>
+        <w:t>usr.getAddress</w:t>
+      </w:r>
+      <w:proofErr w:type="spellEnd"/>
+      <w:proofErr w:type="gramEnd"/>
+      <w:r>
+        <w:t>()</w:t>
+      </w:r>
+      <w:proofErr w:type="gramStart"/>
+      <w:r>
+        <w:t>).map</w:t>
+      </w:r>
+      <w:proofErr w:type="gramEnd"/>
+      <w:r>
+        <w:t>(</w:t>
+      </w:r>
+      <w:proofErr w:type="spellStart"/>
+      <w:r>
+        <w:t>adrs</w:t>
+      </w:r>
+      <w:proofErr w:type="spellEnd"/>
+      <w:r>
+        <w:t xml:space="preserve"> -&gt; </w:t>
+      </w:r>
+      <w:proofErr w:type="spellStart"/>
+      <w:proofErr w:type="gramStart"/>
+      <w:r>
+        <w:t>adrs.getCity</w:t>
+      </w:r>
+      <w:proofErr w:type="spellEnd"/>
+      <w:proofErr w:type="gramEnd"/>
+      <w:r>
+        <w:t>()</w:t>
+      </w:r>
+      <w:proofErr w:type="gramStart"/>
+      <w:r>
+        <w:t>).</w:t>
+      </w:r>
+      <w:proofErr w:type="spellStart"/>
+      <w:r>
+        <w:t>orElse</w:t>
+      </w:r>
+      <w:proofErr w:type="spellEnd"/>
+      <w:proofErr w:type="gramEnd"/>
+      <w:r>
+        <w:t>("Chennai"</w:t>
+      </w:r>
+      <w:proofErr w:type="gramStart"/>
+      <w:r>
+        <w:t>);</w:t>
+      </w:r>
+      <w:proofErr w:type="gramEnd"/>
+    </w:p>
+    <w:p>
+      <w:pPr>
+        <w:pStyle w:val="NoSpacing"/>
+      </w:pPr>
+      <w:r>
+        <w:t>}</w:t>
+      </w:r>
+    </w:p>
+    <w:p>
+      <w:pPr>
+        <w:pStyle w:val="NoSpacing"/>
+      </w:pPr>
     </w:p>
     <w:p>
       <w:pPr>
@@ -8840,7 +9549,7 @@
 </file>
 
 <file path=word/endnotes.xml><?xml version="1.0" encoding="utf-8"?>
-<w:endnotes xmlns:wpc="http://schemas.microsoft.com/office/word/2010/wordprocessingCanvas" xmlns:cx="http://schemas.microsoft.com/office/drawing/2014/chartex" xmlns:cx1="http://schemas.microsoft.com/office/drawing/2015/9/8/chartex" xmlns:cx2="http://schemas.microsoft.com/office/drawing/2015/10/21/chartex" xmlns:cx3="http://schemas.microsoft.com/office/drawing/2016/5/9/chartex" xmlns:cx4="http://schemas.microsoft.com/office/drawing/2016/5/10/chartex" xmlns:cx5="http://schemas.microsoft.com/office/drawing/2016/5/11/chartex" xmlns:cx6="http://schemas.microsoft.com/office/drawing/2016/5/12/chartex" xmlns:cx7="http://schemas.microsoft.com/office/drawing/2016/5/13/chartex" xmlns:cx8="http://schemas.microsoft.com/office/drawing/2016/5/14/chartex" xmlns:mc="http://schemas.openxmlformats.org/markup-compatibility/2006" xmlns:aink="http://schemas.microsoft.com/office/drawing/2016/ink" xmlns:am3d="http://schemas.microsoft.com/office/drawing/2017/model3d" xmlns:o="urn:schemas-microsoft-com:office:office" xmlns:oel="http://schemas.microsoft.com/office/2019/extlst" xmlns:r="http://schemas.openxmlformats.org/officeDocument/2006/relationships" xmlns:m="http://schemas.openxmlformats.org/officeDocument/2006/math" xmlns:v="urn:schemas-microsoft-com:vml" xmlns:wp14="http://schemas.microsoft.com/office/word/2010/wordprocessingDrawing" xmlns:wp="http://schemas.openxmlformats.org/drawingml/2006/wordprocessingDrawing" xmlns:w10="urn:schemas-microsoft-com:office:word" xmlns:w="http://schemas.openxmlformats.org/wordprocessingml/2006/main" xmlns:w14="http://schemas.microsoft.com/office/word/2010/wordml" xmlns:w15="http://schemas.microsoft.com/office/word/2012/wordml" xmlns:w16cex="http://schemas.microsoft.com/office/word/2018/wordml/cex" xmlns:w16cid="http://schemas.microsoft.com/office/word/2016/wordml/cid" xmlns:w16="http://schemas.microsoft.com/office/word/2018/wordml" xmlns:w16du="http://schemas.microsoft.com/office/word/2023/wordml/word16du" xmlns:w16sdtdh="http://schemas.microsoft.com/office/word/2020/wordml/sdtdatahash" xmlns:w16se="http://schemas.microsoft.com/office/word/2015/wordml/symex" xmlns:wpg="http://schemas.microsoft.com/office/word/2010/wordprocessingGroup" xmlns:wpi="http://schemas.microsoft.com/office/word/2010/wordprocessingInk" xmlns:wne="http://schemas.microsoft.com/office/word/2006/wordml" xmlns:wps="http://schemas.microsoft.com/office/word/2010/wordprocessingShape" mc:Ignorable="w14 w15 w16se w16cid w16 w16cex w16sdtdh w16du wp14">
+<w:endnotes xmlns:wpc="http://schemas.microsoft.com/office/word/2010/wordprocessingCanvas" xmlns:cx="http://schemas.microsoft.com/office/drawing/2014/chartex" xmlns:cx1="http://schemas.microsoft.com/office/drawing/2015/9/8/chartex" xmlns:cx2="http://schemas.microsoft.com/office/drawing/2015/10/21/chartex" xmlns:cx3="http://schemas.microsoft.com/office/drawing/2016/5/9/chartex" xmlns:cx4="http://schemas.microsoft.com/office/drawing/2016/5/10/chartex" xmlns:cx5="http://schemas.microsoft.com/office/drawing/2016/5/11/chartex" xmlns:cx6="http://schemas.microsoft.com/office/drawing/2016/5/12/chartex" xmlns:cx7="http://schemas.microsoft.com/office/drawing/2016/5/13/chartex" xmlns:cx8="http://schemas.microsoft.com/office/drawing/2016/5/14/chartex" xmlns:mc="http://schemas.openxmlformats.org/markup-compatibility/2006" xmlns:aink="http://schemas.microsoft.com/office/drawing/2016/ink" xmlns:am3d="http://schemas.microsoft.com/office/drawing/2017/model3d" xmlns:o="urn:schemas-microsoft-com:office:office" xmlns:oel="http://schemas.microsoft.com/office/2019/extlst" xmlns:r="http://schemas.openxmlformats.org/officeDocument/2006/relationships" xmlns:m="http://schemas.openxmlformats.org/officeDocument/2006/math" xmlns:v="urn:schemas-microsoft-com:vml" xmlns:wp14="http://schemas.microsoft.com/office/word/2010/wordprocessingDrawing" xmlns:wp="http://schemas.openxmlformats.org/drawingml/2006/wordprocessingDrawing" xmlns:w10="urn:schemas-microsoft-com:office:word" xmlns:w="http://schemas.openxmlformats.org/wordprocessingml/2006/main" xmlns:w14="http://schemas.microsoft.com/office/word/2010/wordml" xmlns:w15="http://schemas.microsoft.com/office/word/2012/wordml" xmlns:w16cex="http://schemas.microsoft.com/office/word/2018/wordml/cex" xmlns:w16cid="http://schemas.microsoft.com/office/word/2016/wordml/cid" xmlns:w16="http://schemas.microsoft.com/office/word/2018/wordml" xmlns:w16du="http://schemas.microsoft.com/office/word/2023/wordml/word16du" xmlns:w16sdtdh="http://schemas.microsoft.com/office/word/2020/wordml/sdtdatahash" xmlns:w16sdtfl="http://schemas.microsoft.com/office/word/2024/wordml/sdtformatlock" xmlns:w16se="http://schemas.microsoft.com/office/word/2015/wordml/symex" xmlns:wpg="http://schemas.microsoft.com/office/word/2010/wordprocessingGroup" xmlns:wpi="http://schemas.microsoft.com/office/word/2010/wordprocessingInk" xmlns:wne="http://schemas.microsoft.com/office/word/2006/wordml" xmlns:wps="http://schemas.microsoft.com/office/word/2010/wordprocessingShape" mc:Ignorable="w14 w15 w16se w16cid w16 w16cex w16sdtdh w16sdtfl w16du wp14">
   <w:endnote w:type="separator" w:id="-1">
     <w:p>
       <w:pPr>
@@ -8865,7 +9574,7 @@
 </file>
 
 <file path=word/footer1.xml><?xml version="1.0" encoding="utf-8"?>
-<w:ftr xmlns:wpc="http://schemas.microsoft.com/office/word/2010/wordprocessingCanvas" xmlns:cx="http://schemas.microsoft.com/office/drawing/2014/chartex" xmlns:cx1="http://schemas.microsoft.com/office/drawing/2015/9/8/chartex" xmlns:cx2="http://schemas.microsoft.com/office/drawing/2015/10/21/chartex" xmlns:cx3="http://schemas.microsoft.com/office/drawing/2016/5/9/chartex" xmlns:cx4="http://schemas.microsoft.com/office/drawing/2016/5/10/chartex" xmlns:cx5="http://schemas.microsoft.com/office/drawing/2016/5/11/chartex" xmlns:cx6="http://schemas.microsoft.com/office/drawing/2016/5/12/chartex" xmlns:cx7="http://schemas.microsoft.com/office/drawing/2016/5/13/chartex" xmlns:cx8="http://schemas.microsoft.com/office/drawing/2016/5/14/chartex" xmlns:mc="http://schemas.openxmlformats.org/markup-compatibility/2006" xmlns:aink="http://schemas.microsoft.com/office/drawing/2016/ink" xmlns:am3d="http://schemas.microsoft.com/office/drawing/2017/model3d" xmlns:o="urn:schemas-microsoft-com:office:office" xmlns:oel="http://schemas.microsoft.com/office/2019/extlst" xmlns:r="http://schemas.openxmlformats.org/officeDocument/2006/relationships" xmlns:m="http://schemas.openxmlformats.org/officeDocument/2006/math" xmlns:v="urn:schemas-microsoft-com:vml" xmlns:wp14="http://schemas.microsoft.com/office/word/2010/wordprocessingDrawing" xmlns:wp="http://schemas.openxmlformats.org/drawingml/2006/wordprocessingDrawing" xmlns:w10="urn:schemas-microsoft-com:office:word" xmlns:w="http://schemas.openxmlformats.org/wordprocessingml/2006/main" xmlns:w14="http://schemas.microsoft.com/office/word/2010/wordml" xmlns:w15="http://schemas.microsoft.com/office/word/2012/wordml" xmlns:w16cex="http://schemas.microsoft.com/office/word/2018/wordml/cex" xmlns:w16cid="http://schemas.microsoft.com/office/word/2016/wordml/cid" xmlns:w16="http://schemas.microsoft.com/office/word/2018/wordml" xmlns:w16du="http://schemas.microsoft.com/office/word/2023/wordml/word16du" xmlns:w16sdtdh="http://schemas.microsoft.com/office/word/2020/wordml/sdtdatahash" xmlns:w16se="http://schemas.microsoft.com/office/word/2015/wordml/symex" xmlns:wpg="http://schemas.microsoft.com/office/word/2010/wordprocessingGroup" xmlns:wpi="http://schemas.microsoft.com/office/word/2010/wordprocessingInk" xmlns:wne="http://schemas.microsoft.com/office/word/2006/wordml" xmlns:wps="http://schemas.microsoft.com/office/word/2010/wordprocessingShape" mc:Ignorable="w14 w15 w16se w16cid w16 w16cex w16sdtdh w16du wp14">
+<w:ftr xmlns:wpc="http://schemas.microsoft.com/office/word/2010/wordprocessingCanvas" xmlns:cx="http://schemas.microsoft.com/office/drawing/2014/chartex" xmlns:cx1="http://schemas.microsoft.com/office/drawing/2015/9/8/chartex" xmlns:cx2="http://schemas.microsoft.com/office/drawing/2015/10/21/chartex" xmlns:cx3="http://schemas.microsoft.com/office/drawing/2016/5/9/chartex" xmlns:cx4="http://schemas.microsoft.com/office/drawing/2016/5/10/chartex" xmlns:cx5="http://schemas.microsoft.com/office/drawing/2016/5/11/chartex" xmlns:cx6="http://schemas.microsoft.com/office/drawing/2016/5/12/chartex" xmlns:cx7="http://schemas.microsoft.com/office/drawing/2016/5/13/chartex" xmlns:cx8="http://schemas.microsoft.com/office/drawing/2016/5/14/chartex" xmlns:mc="http://schemas.openxmlformats.org/markup-compatibility/2006" xmlns:aink="http://schemas.microsoft.com/office/drawing/2016/ink" xmlns:am3d="http://schemas.microsoft.com/office/drawing/2017/model3d" xmlns:o="urn:schemas-microsoft-com:office:office" xmlns:oel="http://schemas.microsoft.com/office/2019/extlst" xmlns:r="http://schemas.openxmlformats.org/officeDocument/2006/relationships" xmlns:m="http://schemas.openxmlformats.org/officeDocument/2006/math" xmlns:v="urn:schemas-microsoft-com:vml" xmlns:wp14="http://schemas.microsoft.com/office/word/2010/wordprocessingDrawing" xmlns:wp="http://schemas.openxmlformats.org/drawingml/2006/wordprocessingDrawing" xmlns:w10="urn:schemas-microsoft-com:office:word" xmlns:w="http://schemas.openxmlformats.org/wordprocessingml/2006/main" xmlns:w14="http://schemas.microsoft.com/office/word/2010/wordml" xmlns:w15="http://schemas.microsoft.com/office/word/2012/wordml" xmlns:w16cex="http://schemas.microsoft.com/office/word/2018/wordml/cex" xmlns:w16cid="http://schemas.microsoft.com/office/word/2016/wordml/cid" xmlns:w16="http://schemas.microsoft.com/office/word/2018/wordml" xmlns:w16du="http://schemas.microsoft.com/office/word/2023/wordml/word16du" xmlns:w16sdtdh="http://schemas.microsoft.com/office/word/2020/wordml/sdtdatahash" xmlns:w16sdtfl="http://schemas.microsoft.com/office/word/2024/wordml/sdtformatlock" xmlns:w16se="http://schemas.microsoft.com/office/word/2015/wordml/symex" xmlns:wpg="http://schemas.microsoft.com/office/word/2010/wordprocessingGroup" xmlns:wpi="http://schemas.microsoft.com/office/word/2010/wordprocessingInk" xmlns:wne="http://schemas.microsoft.com/office/word/2006/wordml" xmlns:wps="http://schemas.microsoft.com/office/word/2010/wordprocessingShape" mc:Ignorable="w14 w15 w16se w16cid w16 w16cex w16sdtdh w16sdtfl w16du wp14">
   <w:sdt>
     <w:sdtPr>
       <w:id w:val="-1900200378"/>
@@ -8993,7 +9702,7 @@
 </file>
 
 <file path=word/footnotes.xml><?xml version="1.0" encoding="utf-8"?>
-<w:footnotes xmlns:wpc="http://schemas.microsoft.com/office/word/2010/wordprocessingCanvas" xmlns:cx="http://schemas.microsoft.com/office/drawing/2014/chartex" xmlns:cx1="http://schemas.microsoft.com/office/drawing/2015/9/8/chartex" xmlns:cx2="http://schemas.microsoft.com/office/drawing/2015/10/21/chartex" xmlns:cx3="http://schemas.microsoft.com/office/drawing/2016/5/9/chartex" xmlns:cx4="http://schemas.microsoft.com/office/drawing/2016/5/10/chartex" xmlns:cx5="http://schemas.microsoft.com/office/drawing/2016/5/11/chartex" xmlns:cx6="http://schemas.microsoft.com/office/drawing/2016/5/12/chartex" xmlns:cx7="http://schemas.microsoft.com/office/drawing/2016/5/13/chartex" xmlns:cx8="http://schemas.microsoft.com/office/drawing/2016/5/14/chartex" xmlns:mc="http://schemas.openxmlformats.org/markup-compatibility/2006" xmlns:aink="http://schemas.microsoft.com/office/drawing/2016/ink" xmlns:am3d="http://schemas.microsoft.com/office/drawing/2017/model3d" xmlns:o="urn:schemas-microsoft-com:office:office" xmlns:oel="http://schemas.microsoft.com/office/2019/extlst" xmlns:r="http://schemas.openxmlformats.org/officeDocument/2006/relationships" xmlns:m="http://schemas.openxmlformats.org/officeDocument/2006/math" xmlns:v="urn:schemas-microsoft-com:vml" xmlns:wp14="http://schemas.microsoft.com/office/word/2010/wordprocessingDrawing" xmlns:wp="http://schemas.openxmlformats.org/drawingml/2006/wordprocessingDrawing" xmlns:w10="urn:schemas-microsoft-com:office:word" xmlns:w="http://schemas.openxmlformats.org/wordprocessingml/2006/main" xmlns:w14="http://schemas.microsoft.com/office/word/2010/wordml" xmlns:w15="http://schemas.microsoft.com/office/word/2012/wordml" xmlns:w16cex="http://schemas.microsoft.com/office/word/2018/wordml/cex" xmlns:w16cid="http://schemas.microsoft.com/office/word/2016/wordml/cid" xmlns:w16="http://schemas.microsoft.com/office/word/2018/wordml" xmlns:w16du="http://schemas.microsoft.com/office/word/2023/wordml/word16du" xmlns:w16sdtdh="http://schemas.microsoft.com/office/word/2020/wordml/sdtdatahash" xmlns:w16se="http://schemas.microsoft.com/office/word/2015/wordml/symex" xmlns:wpg="http://schemas.microsoft.com/office/word/2010/wordprocessingGroup" xmlns:wpi="http://schemas.microsoft.com/office/word/2010/wordprocessingInk" xmlns:wne="http://schemas.microsoft.com/office/word/2006/wordml" xmlns:wps="http://schemas.microsoft.com/office/word/2010/wordprocessingShape" mc:Ignorable="w14 w15 w16se w16cid w16 w16cex w16sdtdh w16du wp14">
+<w:footnotes xmlns:wpc="http://schemas.microsoft.com/office/word/2010/wordprocessingCanvas" xmlns:cx="http://schemas.microsoft.com/office/drawing/2014/chartex" xmlns:cx1="http://schemas.microsoft.com/office/drawing/2015/9/8/chartex" xmlns:cx2="http://schemas.microsoft.com/office/drawing/2015/10/21/chartex" xmlns:cx3="http://schemas.microsoft.com/office/drawing/2016/5/9/chartex" xmlns:cx4="http://schemas.microsoft.com/office/drawing/2016/5/10/chartex" xmlns:cx5="http://schemas.microsoft.com/office/drawing/2016/5/11/chartex" xmlns:cx6="http://schemas.microsoft.com/office/drawing/2016/5/12/chartex" xmlns:cx7="http://schemas.microsoft.com/office/drawing/2016/5/13/chartex" xmlns:cx8="http://schemas.microsoft.com/office/drawing/2016/5/14/chartex" xmlns:mc="http://schemas.openxmlformats.org/markup-compatibility/2006" xmlns:aink="http://schemas.microsoft.com/office/drawing/2016/ink" xmlns:am3d="http://schemas.microsoft.com/office/drawing/2017/model3d" xmlns:o="urn:schemas-microsoft-com:office:office" xmlns:oel="http://schemas.microsoft.com/office/2019/extlst" xmlns:r="http://schemas.openxmlformats.org/officeDocument/2006/relationships" xmlns:m="http://schemas.openxmlformats.org/officeDocument/2006/math" xmlns:v="urn:schemas-microsoft-com:vml" xmlns:wp14="http://schemas.microsoft.com/office/word/2010/wordprocessingDrawing" xmlns:wp="http://schemas.openxmlformats.org/drawingml/2006/wordprocessingDrawing" xmlns:w10="urn:schemas-microsoft-com:office:word" xmlns:w="http://schemas.openxmlformats.org/wordprocessingml/2006/main" xmlns:w14="http://schemas.microsoft.com/office/word/2010/wordml" xmlns:w15="http://schemas.microsoft.com/office/word/2012/wordml" xmlns:w16cex="http://schemas.microsoft.com/office/word/2018/wordml/cex" xmlns:w16cid="http://schemas.microsoft.com/office/word/2016/wordml/cid" xmlns:w16="http://schemas.microsoft.com/office/word/2018/wordml" xmlns:w16du="http://schemas.microsoft.com/office/word/2023/wordml/word16du" xmlns:w16sdtdh="http://schemas.microsoft.com/office/word/2020/wordml/sdtdatahash" xmlns:w16sdtfl="http://schemas.microsoft.com/office/word/2024/wordml/sdtformatlock" xmlns:w16se="http://schemas.microsoft.com/office/word/2015/wordml/symex" xmlns:wpg="http://schemas.microsoft.com/office/word/2010/wordprocessingGroup" xmlns:wpi="http://schemas.microsoft.com/office/word/2010/wordprocessingInk" xmlns:wne="http://schemas.microsoft.com/office/word/2006/wordml" xmlns:wps="http://schemas.microsoft.com/office/word/2010/wordprocessingShape" mc:Ignorable="w14 w15 w16se w16cid w16 w16cex w16sdtdh w16sdtfl w16du wp14">
   <w:footnote w:type="separator" w:id="-1">
     <w:p>
       <w:pPr>
@@ -9018,7 +9727,7 @@
 </file>
 
 <file path=word/numbering.xml><?xml version="1.0" encoding="utf-8"?>
-<w:numbering xmlns:wpc="http://schemas.microsoft.com/office/word/2010/wordprocessingCanvas" xmlns:cx="http://schemas.microsoft.com/office/drawing/2014/chartex" xmlns:cx1="http://schemas.microsoft.com/office/drawing/2015/9/8/chartex" xmlns:cx2="http://schemas.microsoft.com/office/drawing/2015/10/21/chartex" xmlns:cx3="http://schemas.microsoft.com/office/drawing/2016/5/9/chartex" xmlns:cx4="http://schemas.microsoft.com/office/drawing/2016/5/10/chartex" xmlns:cx5="http://schemas.microsoft.com/office/drawing/2016/5/11/chartex" xmlns:cx6="http://schemas.microsoft.com/office/drawing/2016/5/12/chartex" xmlns:cx7="http://schemas.microsoft.com/office/drawing/2016/5/13/chartex" xmlns:cx8="http://schemas.microsoft.com/office/drawing/2016/5/14/chartex" xmlns:mc="http://schemas.openxmlformats.org/markup-compatibility/2006" xmlns:aink="http://schemas.microsoft.com/office/drawing/2016/ink" xmlns:am3d="http://schemas.microsoft.com/office/drawing/2017/model3d" xmlns:o="urn:schemas-microsoft-com:office:office" xmlns:oel="http://schemas.microsoft.com/office/2019/extlst" xmlns:r="http://schemas.openxmlformats.org/officeDocument/2006/relationships" xmlns:m="http://schemas.openxmlformats.org/officeDocument/2006/math" xmlns:v="urn:schemas-microsoft-com:vml" xmlns:wp14="http://schemas.microsoft.com/office/word/2010/wordprocessingDrawing" xmlns:wp="http://schemas.openxmlformats.org/drawingml/2006/wordprocessingDrawing" xmlns:w10="urn:schemas-microsoft-com:office:word" xmlns:w="http://schemas.openxmlformats.org/wordprocessingml/2006/main" xmlns:w14="http://schemas.microsoft.com/office/word/2010/wordml" xmlns:w15="http://schemas.microsoft.com/office/word/2012/wordml" xmlns:w16cex="http://schemas.microsoft.com/office/word/2018/wordml/cex" xmlns:w16cid="http://schemas.microsoft.com/office/word/2016/wordml/cid" xmlns:w16="http://schemas.microsoft.com/office/word/2018/wordml" xmlns:w16du="http://schemas.microsoft.com/office/word/2023/wordml/word16du" xmlns:w16sdtdh="http://schemas.microsoft.com/office/word/2020/wordml/sdtdatahash" xmlns:w16se="http://schemas.microsoft.com/office/word/2015/wordml/symex" xmlns:wpg="http://schemas.microsoft.com/office/word/2010/wordprocessingGroup" xmlns:wpi="http://schemas.microsoft.com/office/word/2010/wordprocessingInk" xmlns:wne="http://schemas.microsoft.com/office/word/2006/wordml" xmlns:wps="http://schemas.microsoft.com/office/word/2010/wordprocessingShape" mc:Ignorable="w14 w15 w16se w16cid w16 w16cex w16sdtdh w16du wp14">
+<w:numbering xmlns:wpc="http://schemas.microsoft.com/office/word/2010/wordprocessingCanvas" xmlns:cx="http://schemas.microsoft.com/office/drawing/2014/chartex" xmlns:cx1="http://schemas.microsoft.com/office/drawing/2015/9/8/chartex" xmlns:cx2="http://schemas.microsoft.com/office/drawing/2015/10/21/chartex" xmlns:cx3="http://schemas.microsoft.com/office/drawing/2016/5/9/chartex" xmlns:cx4="http://schemas.microsoft.com/office/drawing/2016/5/10/chartex" xmlns:cx5="http://schemas.microsoft.com/office/drawing/2016/5/11/chartex" xmlns:cx6="http://schemas.microsoft.com/office/drawing/2016/5/12/chartex" xmlns:cx7="http://schemas.microsoft.com/office/drawing/2016/5/13/chartex" xmlns:cx8="http://schemas.microsoft.com/office/drawing/2016/5/14/chartex" xmlns:mc="http://schemas.openxmlformats.org/markup-compatibility/2006" xmlns:aink="http://schemas.microsoft.com/office/drawing/2016/ink" xmlns:am3d="http://schemas.microsoft.com/office/drawing/2017/model3d" xmlns:o="urn:schemas-microsoft-com:office:office" xmlns:oel="http://schemas.microsoft.com/office/2019/extlst" xmlns:r="http://schemas.openxmlformats.org/officeDocument/2006/relationships" xmlns:m="http://schemas.openxmlformats.org/officeDocument/2006/math" xmlns:v="urn:schemas-microsoft-com:vml" xmlns:wp14="http://schemas.microsoft.com/office/word/2010/wordprocessingDrawing" xmlns:wp="http://schemas.openxmlformats.org/drawingml/2006/wordprocessingDrawing" xmlns:w10="urn:schemas-microsoft-com:office:word" xmlns:w="http://schemas.openxmlformats.org/wordprocessingml/2006/main" xmlns:w14="http://schemas.microsoft.com/office/word/2010/wordml" xmlns:w15="http://schemas.microsoft.com/office/word/2012/wordml" xmlns:w16cex="http://schemas.microsoft.com/office/word/2018/wordml/cex" xmlns:w16cid="http://schemas.microsoft.com/office/word/2016/wordml/cid" xmlns:w16="http://schemas.microsoft.com/office/word/2018/wordml" xmlns:w16du="http://schemas.microsoft.com/office/word/2023/wordml/word16du" xmlns:w16sdtdh="http://schemas.microsoft.com/office/word/2020/wordml/sdtdatahash" xmlns:w16sdtfl="http://schemas.microsoft.com/office/word/2024/wordml/sdtformatlock" xmlns:w16se="http://schemas.microsoft.com/office/word/2015/wordml/symex" xmlns:wpg="http://schemas.microsoft.com/office/word/2010/wordprocessingGroup" xmlns:wpi="http://schemas.microsoft.com/office/word/2010/wordprocessingInk" xmlns:wne="http://schemas.microsoft.com/office/word/2006/wordml" xmlns:wps="http://schemas.microsoft.com/office/word/2010/wordprocessingShape" mc:Ignorable="w14 w15 w16se w16cid w16 w16cex w16sdtdh w16sdtfl w16du wp14">
   <w:abstractNum w:abstractNumId="0" w15:restartNumberingAfterBreak="0">
     <w:nsid w:val="1E8163F9"/>
     <w:multiLevelType w:val="hybridMultilevel"/>
@@ -9291,7 +10000,7 @@
 </file>
 
 <file path=word/styles.xml><?xml version="1.0" encoding="utf-8"?>
-<w:styles xmlns:mc="http://schemas.openxmlformats.org/markup-compatibility/2006" xmlns:r="http://schemas.openxmlformats.org/officeDocument/2006/relationships" xmlns:w="http://schemas.openxmlformats.org/wordprocessingml/2006/main" xmlns:w14="http://schemas.microsoft.com/office/word/2010/wordml" xmlns:w15="http://schemas.microsoft.com/office/word/2012/wordml" xmlns:w16cex="http://schemas.microsoft.com/office/word/2018/wordml/cex" xmlns:w16cid="http://schemas.microsoft.com/office/word/2016/wordml/cid" xmlns:w16="http://schemas.microsoft.com/office/word/2018/wordml" xmlns:w16du="http://schemas.microsoft.com/office/word/2023/wordml/word16du" xmlns:w16sdtdh="http://schemas.microsoft.com/office/word/2020/wordml/sdtdatahash" xmlns:w16se="http://schemas.microsoft.com/office/word/2015/wordml/symex" mc:Ignorable="w14 w15 w16se w16cid w16 w16cex w16sdtdh w16du">
+<w:styles xmlns:mc="http://schemas.openxmlformats.org/markup-compatibility/2006" xmlns:r="http://schemas.openxmlformats.org/officeDocument/2006/relationships" xmlns:w="http://schemas.openxmlformats.org/wordprocessingml/2006/main" xmlns:w14="http://schemas.microsoft.com/office/word/2010/wordml" xmlns:w15="http://schemas.microsoft.com/office/word/2012/wordml" xmlns:w16cex="http://schemas.microsoft.com/office/word/2018/wordml/cex" xmlns:w16cid="http://schemas.microsoft.com/office/word/2016/wordml/cid" xmlns:w16="http://schemas.microsoft.com/office/word/2018/wordml" xmlns:w16du="http://schemas.microsoft.com/office/word/2023/wordml/word16du" xmlns:w16sdtdh="http://schemas.microsoft.com/office/word/2020/wordml/sdtdatahash" xmlns:w16sdtfl="http://schemas.microsoft.com/office/word/2024/wordml/sdtformatlock" xmlns:w16se="http://schemas.microsoft.com/office/word/2015/wordml/symex" mc:Ignorable="w14 w15 w16se w16cid w16 w16cex w16sdtdh w16sdtfl w16du">
   <w:docDefaults>
     <w:rPrDefault>
       <w:rPr>
